--- a/2012087.docx
+++ b/2012087.docx
@@ -4,32 +4,28 @@
   <w:body>
     <w:p>
       <w:pPr>
-        <w:tabs>
-          <w:tab w:val="left" w:pos="6516"/>
-        </w:tabs>
-        <w:spacing w:before="100" w:beforeAutospacing="1"/>
-        <w:rPr>
-          <w:b/>
-          <w:sz w:val="32"/>
-          <w:szCs w:val="32"/>
-          <w:lang w:val="en-US"/>
-        </w:rPr>
-      </w:pPr>
-      <w:r>
-        <w:rPr>
-          <w:b/>
-          <w:sz w:val="32"/>
-          <w:szCs w:val="32"/>
-          <w:lang w:val="en-US"/>
-        </w:rPr>
-        <w:t xml:space="preserve">NAME: </w:t>
+        <w:rPr>
+          <w:b/>
+          <w:sz w:val="36"/>
+          <w:szCs w:val="36"/>
+          <w:lang w:val="en-US"/>
+        </w:rPr>
+      </w:pPr>
+      <w:r>
+        <w:rPr>
+          <w:b/>
+          <w:sz w:val="36"/>
+          <w:szCs w:val="36"/>
+          <w:lang w:val="en-US"/>
+        </w:rPr>
+        <w:t xml:space="preserve">Name: </w:t>
       </w:r>
       <w:proofErr w:type="spellStart"/>
       <w:r>
         <w:rPr>
           <w:b/>
-          <w:sz w:val="32"/>
-          <w:szCs w:val="32"/>
+          <w:sz w:val="36"/>
+          <w:szCs w:val="36"/>
           <w:lang w:val="en-US"/>
         </w:rPr>
         <w:t>Tejal</w:t>
@@ -38,8 +34,8 @@
       <w:r>
         <w:rPr>
           <w:b/>
-          <w:sz w:val="32"/>
-          <w:szCs w:val="32"/>
+          <w:sz w:val="36"/>
+          <w:szCs w:val="36"/>
           <w:lang w:val="en-US"/>
         </w:rPr>
         <w:t xml:space="preserve"> </w:t>
@@ -48,8 +44,8 @@
       <w:r>
         <w:rPr>
           <w:b/>
-          <w:sz w:val="32"/>
-          <w:szCs w:val="32"/>
+          <w:sz w:val="36"/>
+          <w:szCs w:val="36"/>
           <w:lang w:val="en-US"/>
         </w:rPr>
         <w:t>Bala</w:t>
@@ -58,8 +54,8 @@
       <w:r>
         <w:rPr>
           <w:b/>
-          <w:sz w:val="32"/>
-          <w:szCs w:val="32"/>
+          <w:sz w:val="36"/>
+          <w:szCs w:val="36"/>
           <w:lang w:val="en-US"/>
         </w:rPr>
         <w:t xml:space="preserve"> </w:t>
@@ -68,8 +64,8 @@
       <w:r>
         <w:rPr>
           <w:b/>
-          <w:sz w:val="32"/>
-          <w:szCs w:val="32"/>
+          <w:sz w:val="36"/>
+          <w:szCs w:val="36"/>
           <w:lang w:val="en-US"/>
         </w:rPr>
         <w:t>Dalvi</w:t>
@@ -78,169 +74,321 @@
       <w:r>
         <w:rPr>
           <w:b/>
-          <w:sz w:val="32"/>
-          <w:szCs w:val="32"/>
-          <w:lang w:val="en-US"/>
-        </w:rPr>
-        <w:tab/>
-      </w:r>
-    </w:p>
-    <w:p>
-      <w:pPr>
-        <w:rPr>
-          <w:b/>
-          <w:sz w:val="32"/>
-          <w:szCs w:val="32"/>
-          <w:lang w:val="en-US"/>
-        </w:rPr>
-      </w:pPr>
-      <w:r>
-        <w:rPr>
-          <w:b/>
-          <w:sz w:val="32"/>
-          <w:szCs w:val="32"/>
-          <w:lang w:val="en-US"/>
-        </w:rPr>
-        <w:t>Roll no: 121</w:t>
-      </w:r>
-    </w:p>
-    <w:p>
-      <w:pPr>
-        <w:spacing w:after="240"/>
-        <w:rPr>
-          <w:b/>
-          <w:sz w:val="32"/>
-          <w:szCs w:val="32"/>
-          <w:lang w:val="en-US"/>
-        </w:rPr>
-      </w:pPr>
-      <w:r>
-        <w:rPr>
-          <w:b/>
-          <w:sz w:val="32"/>
-          <w:szCs w:val="32"/>
-          <w:lang w:val="en-US"/>
-        </w:rPr>
-        <w:t>Seat No.:2012087</w:t>
-      </w:r>
-    </w:p>
-    <w:p>
-      <w:pPr>
-        <w:rPr>
-          <w:b/>
-          <w:sz w:val="32"/>
-          <w:szCs w:val="32"/>
-          <w:lang w:val="en-US"/>
-        </w:rPr>
-      </w:pPr>
-      <w:r>
-        <w:rPr>
-          <w:b/>
-          <w:sz w:val="32"/>
-          <w:szCs w:val="32"/>
-          <w:lang w:val="en-US"/>
-        </w:rPr>
-        <w:t>Sub: AIML Lab</w:t>
-      </w:r>
-    </w:p>
-    <w:p>
-      <w:pPr>
-        <w:rPr>
-          <w:sz w:val="32"/>
-          <w:szCs w:val="32"/>
-          <w:lang w:val="en-US"/>
-        </w:rPr>
-      </w:pPr>
-    </w:p>
-    <w:p>
-      <w:pPr>
-        <w:rPr>
-          <w:b/>
-          <w:sz w:val="32"/>
-          <w:szCs w:val="32"/>
-          <w:lang w:val="en-US"/>
-        </w:rPr>
-      </w:pPr>
-      <w:r>
-        <w:rPr>
-          <w:b/>
-          <w:sz w:val="32"/>
-          <w:szCs w:val="32"/>
-          <w:lang w:val="en-US"/>
-        </w:rPr>
-        <w:t>Practical A</w:t>
+          <w:sz w:val="36"/>
+          <w:szCs w:val="36"/>
+          <w:lang w:val="en-US"/>
+        </w:rPr>
+        <w:t>.</w:t>
+      </w:r>
+    </w:p>
+    <w:p>
+      <w:pPr>
+        <w:rPr>
+          <w:b/>
+          <w:sz w:val="36"/>
+          <w:szCs w:val="36"/>
+          <w:lang w:val="en-US"/>
+        </w:rPr>
+      </w:pPr>
+      <w:r>
+        <w:rPr>
+          <w:b/>
+          <w:sz w:val="36"/>
+          <w:szCs w:val="36"/>
+          <w:lang w:val="en-US"/>
+        </w:rPr>
+        <w:t xml:space="preserve">Roll </w:t>
       </w:r>
       <w:proofErr w:type="gramStart"/>
       <w:r>
         <w:rPr>
           <w:b/>
-          <w:sz w:val="32"/>
-          <w:szCs w:val="32"/>
-          <w:lang w:val="en-US"/>
-        </w:rPr>
-        <w:t>)write</w:t>
+          <w:sz w:val="36"/>
+          <w:szCs w:val="36"/>
+          <w:lang w:val="en-US"/>
+        </w:rPr>
+        <w:t>no :</w:t>
       </w:r>
       <w:proofErr w:type="gramEnd"/>
       <w:r>
         <w:rPr>
           <w:b/>
-          <w:sz w:val="32"/>
-          <w:szCs w:val="32"/>
-          <w:lang w:val="en-US"/>
-        </w:rPr>
-        <w:t xml:space="preserve"> a prolog program to solve water jug problem</w:t>
-      </w:r>
-    </w:p>
-    <w:p>
-      <w:pPr>
-        <w:rPr>
-          <w:b/>
-          <w:sz w:val="32"/>
-          <w:szCs w:val="32"/>
-          <w:lang w:val="en-US"/>
-        </w:rPr>
-      </w:pPr>
+          <w:sz w:val="36"/>
+          <w:szCs w:val="36"/>
+          <w:lang w:val="en-US"/>
+        </w:rPr>
+        <w:t xml:space="preserve"> MCA2024121</w:t>
+      </w:r>
+    </w:p>
+    <w:p>
+      <w:pPr>
+        <w:rPr>
+          <w:b/>
+          <w:sz w:val="36"/>
+          <w:szCs w:val="36"/>
+          <w:lang w:val="en-US"/>
+        </w:rPr>
+      </w:pPr>
+      <w:r>
+        <w:rPr>
+          <w:b/>
+          <w:sz w:val="36"/>
+          <w:szCs w:val="36"/>
+          <w:lang w:val="en-US"/>
+        </w:rPr>
+        <w:t>Seat no.: 2012087</w:t>
+      </w:r>
+    </w:p>
+    <w:p>
+      <w:pPr>
+        <w:rPr>
+          <w:b/>
+          <w:sz w:val="36"/>
+          <w:szCs w:val="36"/>
+          <w:lang w:val="en-US"/>
+        </w:rPr>
+      </w:pPr>
+      <w:proofErr w:type="gramStart"/>
+      <w:r>
+        <w:rPr>
+          <w:b/>
+          <w:sz w:val="36"/>
+          <w:szCs w:val="36"/>
+          <w:lang w:val="en-US"/>
+        </w:rPr>
+        <w:t>Subject :</w:t>
+      </w:r>
+      <w:proofErr w:type="gramEnd"/>
+      <w:r>
+        <w:rPr>
+          <w:b/>
+          <w:sz w:val="36"/>
+          <w:szCs w:val="36"/>
+          <w:lang w:val="en-US"/>
+        </w:rPr>
+        <w:t xml:space="preserve"> </w:t>
+      </w:r>
       <w:proofErr w:type="spellStart"/>
       <w:r>
         <w:rPr>
           <w:b/>
-          <w:sz w:val="32"/>
-          <w:szCs w:val="32"/>
-          <w:lang w:val="en-US"/>
+          <w:sz w:val="36"/>
+          <w:szCs w:val="36"/>
+          <w:lang w:val="en-US"/>
+        </w:rPr>
+        <w:t>devops</w:t>
+      </w:r>
+      <w:proofErr w:type="spellEnd"/>
+      <w:r>
+        <w:rPr>
+          <w:b/>
+          <w:sz w:val="36"/>
+          <w:szCs w:val="36"/>
+          <w:lang w:val="en-US"/>
+        </w:rPr>
+        <w:t xml:space="preserve"> </w:t>
+      </w:r>
+    </w:p>
+    <w:p>
+      <w:pPr>
+        <w:rPr>
+          <w:sz w:val="36"/>
+          <w:szCs w:val="36"/>
+          <w:lang w:val="en-US"/>
+        </w:rPr>
+      </w:pPr>
+      <w:r>
+        <w:rPr>
+          <w:noProof/>
+          <w:sz w:val="36"/>
+          <w:szCs w:val="36"/>
+          <w:lang w:eastAsia="en-IN"/>
+        </w:rPr>
+        <mc:AlternateContent>
+          <mc:Choice Requires="wps">
+            <w:drawing>
+              <wp:anchor distT="0" distB="0" distL="114300" distR="114300" simplePos="0" relativeHeight="251659264" behindDoc="0" locked="0" layoutInCell="1" allowOverlap="1" wp14:anchorId="459A1C41" wp14:editId="443AC447">
+                <wp:simplePos x="0" y="0"/>
+                <wp:positionH relativeFrom="column">
+                  <wp:posOffset>-129540</wp:posOffset>
+                </wp:positionH>
+                <wp:positionV relativeFrom="paragraph">
+                  <wp:posOffset>86995</wp:posOffset>
+                </wp:positionV>
+                <wp:extent cx="6477000" cy="15240"/>
+                <wp:effectExtent l="38100" t="38100" r="57150" b="80010"/>
+                <wp:wrapNone/>
+                <wp:docPr id="15" name="Straight Connector 15"/>
+                <wp:cNvGraphicFramePr/>
+                <a:graphic xmlns:a="http://schemas.openxmlformats.org/drawingml/2006/main">
+                  <a:graphicData uri="http://schemas.microsoft.com/office/word/2010/wordprocessingShape">
+                    <wps:wsp>
+                      <wps:cNvCnPr/>
+                      <wps:spPr>
+                        <a:xfrm flipV="1">
+                          <a:off x="0" y="0"/>
+                          <a:ext cx="6477000" cy="15240"/>
+                        </a:xfrm>
+                        <a:prstGeom prst="line">
+                          <a:avLst/>
+                        </a:prstGeom>
+                      </wps:spPr>
+                      <wps:style>
+                        <a:lnRef idx="2">
+                          <a:schemeClr val="dk1"/>
+                        </a:lnRef>
+                        <a:fillRef idx="0">
+                          <a:schemeClr val="dk1"/>
+                        </a:fillRef>
+                        <a:effectRef idx="1">
+                          <a:schemeClr val="dk1"/>
+                        </a:effectRef>
+                        <a:fontRef idx="minor">
+                          <a:schemeClr val="tx1"/>
+                        </a:fontRef>
+                      </wps:style>
+                      <wps:bodyPr/>
+                    </wps:wsp>
+                  </a:graphicData>
+                </a:graphic>
+              </wp:anchor>
+            </w:drawing>
+          </mc:Choice>
+          <mc:Fallback>
+            <w:pict>
+              <v:line id="Straight Connector 15" o:spid="_x0000_s1026" style="position:absolute;flip:y;z-index:251659264;visibility:visible;mso-wrap-style:square;mso-wrap-distance-left:9pt;mso-wrap-distance-top:0;mso-wrap-distance-right:9pt;mso-wrap-distance-bottom:0;mso-position-horizontal:absolute;mso-position-horizontal-relative:text;mso-position-vertical:absolute;mso-position-vertical-relative:text" from="-10.2pt,6.85pt" to="499.8pt,8.05pt" o:gfxdata="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" strokecolor="black [3200]" strokeweight="2pt">
+                <v:shadow on="t" color="black" opacity="24903f" origin=",.5" offset="0,.55556mm"/>
+              </v:line>
+            </w:pict>
+          </mc:Fallback>
+        </mc:AlternateContent>
+      </w:r>
+    </w:p>
+    <w:p>
+      <w:pPr>
+        <w:rPr>
+          <w:b/>
+          <w:sz w:val="36"/>
+          <w:szCs w:val="36"/>
+        </w:rPr>
+      </w:pPr>
+      <w:r>
+        <w:rPr>
+          <w:b/>
+          <w:sz w:val="36"/>
+          <w:szCs w:val="36"/>
+          <w:lang w:val="en-US"/>
+        </w:rPr>
+        <w:t xml:space="preserve">Q A) </w:t>
+      </w:r>
+      <w:r>
+        <w:rPr>
+          <w:b/>
+          <w:sz w:val="36"/>
+          <w:szCs w:val="36"/>
+        </w:rPr>
+        <w:t>write a playbook(</w:t>
+      </w:r>
+      <w:proofErr w:type="spellStart"/>
+      <w:r>
+        <w:rPr>
+          <w:b/>
+          <w:sz w:val="36"/>
+          <w:szCs w:val="36"/>
+        </w:rPr>
+        <w:t>ping_playbook.yml</w:t>
+      </w:r>
+      <w:proofErr w:type="spellEnd"/>
+      <w:r>
+        <w:rPr>
+          <w:b/>
+          <w:sz w:val="36"/>
+          <w:szCs w:val="36"/>
+        </w:rPr>
+        <w:t xml:space="preserve">)that uses the ping module to test connectivity for all nodes in your inventory </w:t>
+      </w:r>
+      <w:proofErr w:type="spellStart"/>
+      <w:r>
+        <w:rPr>
+          <w:b/>
+          <w:sz w:val="36"/>
+          <w:szCs w:val="36"/>
+        </w:rPr>
+        <w:t>file.Run</w:t>
+      </w:r>
+      <w:proofErr w:type="spellEnd"/>
+      <w:r>
+        <w:rPr>
+          <w:b/>
+          <w:sz w:val="36"/>
+          <w:szCs w:val="36"/>
+        </w:rPr>
+        <w:t xml:space="preserve"> the playbook and confirm that all nodes respond successfully.</w:t>
+      </w:r>
+    </w:p>
+    <w:p>
+      <w:pPr>
+        <w:rPr>
+          <w:sz w:val="36"/>
+          <w:szCs w:val="36"/>
+        </w:rPr>
+      </w:pPr>
+      <w:proofErr w:type="spellStart"/>
+      <w:r>
+        <w:rPr>
+          <w:sz w:val="36"/>
+          <w:szCs w:val="36"/>
         </w:rPr>
         <w:t>Ans</w:t>
       </w:r>
       <w:proofErr w:type="spellEnd"/>
       <w:r>
         <w:rPr>
-          <w:b/>
-          <w:sz w:val="32"/>
-          <w:szCs w:val="32"/>
-          <w:lang w:val="en-US"/>
+          <w:sz w:val="36"/>
+          <w:szCs w:val="36"/>
         </w:rPr>
         <w:t>:</w:t>
       </w:r>
     </w:p>
     <w:p>
       <w:pPr>
-        <w:rPr>
-          <w:sz w:val="32"/>
-          <w:szCs w:val="32"/>
-          <w:lang w:val="en-US"/>
+        <w:pStyle w:val="ListParagraph"/>
+        <w:numPr>
+          <w:ilvl w:val="0"/>
+          <w:numId w:val="1"/>
+        </w:numPr>
+        <w:rPr>
+          <w:sz w:val="36"/>
+          <w:szCs w:val="36"/>
+        </w:rPr>
+      </w:pPr>
+      <w:r>
+        <w:rPr>
+          <w:sz w:val="36"/>
+          <w:szCs w:val="36"/>
+        </w:rPr>
+        <w:t>Create a repo</w:t>
+      </w:r>
+    </w:p>
+    <w:p>
+      <w:pPr>
+        <w:rPr>
+          <w:sz w:val="36"/>
+          <w:szCs w:val="36"/>
         </w:rPr>
       </w:pPr>
       <w:r>
         <w:rPr>
           <w:noProof/>
-          <w:sz w:val="32"/>
-          <w:szCs w:val="32"/>
+          <w:sz w:val="36"/>
+          <w:szCs w:val="36"/>
           <w:lang w:eastAsia="en-IN"/>
         </w:rPr>
         <w:drawing>
-          <wp:inline distT="0" distB="0" distL="0" distR="0">
-            <wp:extent cx="6188710" cy="2334895"/>
-            <wp:effectExtent l="19050" t="19050" r="21590" b="27305"/>
-            <wp:docPr id="1" name="Picture 1"/>
+          <wp:inline distT="0" distB="0" distL="0" distR="0" wp14:anchorId="1D88A964" wp14:editId="1ED733C0">
+            <wp:extent cx="5731510" cy="3043555"/>
+            <wp:effectExtent l="0" t="0" r="2540" b="4445"/>
+            <wp:docPr id="3" name="Picture 3"/>
             <wp:cNvGraphicFramePr>
               <a:graphicFrameLocks xmlns:a="http://schemas.openxmlformats.org/drawingml/2006/main" noChangeAspect="1"/>
             </wp:cNvGraphicFramePr>
@@ -248,7 +396,85 @@
               <a:graphicData uri="http://schemas.openxmlformats.org/drawingml/2006/picture">
                 <pic:pic xmlns:pic="http://schemas.openxmlformats.org/drawingml/2006/picture">
                   <pic:nvPicPr>
-                    <pic:cNvPr id="0" name="water1.PNG"/>
+                    <pic:cNvPr id="0" name="ans.PNG"/>
+                    <pic:cNvPicPr/>
+                  </pic:nvPicPr>
+                  <pic:blipFill>
+                    <a:blip r:embed="rId6" cstate="print">
+                      <a:extLst>
+                        <a:ext uri="{28A0092B-C50C-407E-A947-70E740481C1C}">
+                          <a14:useLocalDpi xmlns:a14="http://schemas.microsoft.com/office/drawing/2010/main" val="0"/>
+                        </a:ext>
+                      </a:extLst>
+                    </a:blip>
+                    <a:stretch>
+                      <a:fillRect/>
+                    </a:stretch>
+                  </pic:blipFill>
+                  <pic:spPr>
+                    <a:xfrm>
+                      <a:off x="0" y="0"/>
+                      <a:ext cx="5731510" cy="3043555"/>
+                    </a:xfrm>
+                    <a:prstGeom prst="rect">
+                      <a:avLst/>
+                    </a:prstGeom>
+                  </pic:spPr>
+                </pic:pic>
+              </a:graphicData>
+            </a:graphic>
+          </wp:inline>
+        </w:drawing>
+      </w:r>
+    </w:p>
+    <w:p>
+      <w:pPr>
+        <w:pStyle w:val="ListParagraph"/>
+        <w:numPr>
+          <w:ilvl w:val="0"/>
+          <w:numId w:val="1"/>
+        </w:numPr>
+        <w:rPr>
+          <w:sz w:val="36"/>
+          <w:szCs w:val="36"/>
+        </w:rPr>
+      </w:pPr>
+      <w:r>
+        <w:rPr>
+          <w:sz w:val="36"/>
+          <w:szCs w:val="36"/>
+        </w:rPr>
+        <w:t>Create file ‘inventory.ini’</w:t>
+      </w:r>
+    </w:p>
+    <w:p>
+      <w:pPr>
+        <w:rPr>
+          <w:sz w:val="36"/>
+          <w:szCs w:val="36"/>
+          <w:lang w:val="en-US"/>
+        </w:rPr>
+      </w:pPr>
+      <w:r>
+        <w:rPr>
+          <w:noProof/>
+          <w:sz w:val="36"/>
+          <w:szCs w:val="36"/>
+          <w:lang w:eastAsia="en-IN"/>
+        </w:rPr>
+        <w:drawing>
+          <wp:inline distT="0" distB="0" distL="0" distR="0" wp14:anchorId="40E91F19" wp14:editId="4A5ACD76">
+            <wp:extent cx="5731510" cy="619125"/>
+            <wp:effectExtent l="0" t="0" r="2540" b="9525"/>
+            <wp:docPr id="2" name="Picture 2"/>
+            <wp:cNvGraphicFramePr>
+              <a:graphicFrameLocks xmlns:a="http://schemas.openxmlformats.org/drawingml/2006/main" noChangeAspect="1"/>
+            </wp:cNvGraphicFramePr>
+            <a:graphic xmlns:a="http://schemas.openxmlformats.org/drawingml/2006/main">
+              <a:graphicData uri="http://schemas.openxmlformats.org/drawingml/2006/picture">
+                <pic:pic xmlns:pic="http://schemas.openxmlformats.org/drawingml/2006/picture">
+                  <pic:nvPicPr>
+                    <pic:cNvPr id="0" name="inven.PNG"/>
                     <pic:cNvPicPr/>
                   </pic:nvPicPr>
                   <pic:blipFill>
@@ -266,16 +492,11 @@
                   <pic:spPr>
                     <a:xfrm>
                       <a:off x="0" y="0"/>
-                      <a:ext cx="6188710" cy="2334895"/>
+                      <a:ext cx="5731510" cy="619125"/>
                     </a:xfrm>
                     <a:prstGeom prst="rect">
                       <a:avLst/>
                     </a:prstGeom>
-                    <a:ln w="19050">
-                      <a:solidFill>
-                        <a:schemeClr val="tx1"/>
-                      </a:solidFill>
-                    </a:ln>
                   </pic:spPr>
                 </pic:pic>
               </a:graphicData>
@@ -286,24 +507,65 @@
     </w:p>
     <w:p>
       <w:pPr>
-        <w:rPr>
-          <w:sz w:val="32"/>
-          <w:szCs w:val="32"/>
+        <w:pStyle w:val="ListParagraph"/>
+        <w:numPr>
+          <w:ilvl w:val="0"/>
+          <w:numId w:val="1"/>
+        </w:numPr>
+        <w:rPr>
+          <w:sz w:val="36"/>
+          <w:szCs w:val="36"/>
+          <w:lang w:val="en-US"/>
+        </w:rPr>
+      </w:pPr>
+      <w:r>
+        <w:rPr>
+          <w:sz w:val="36"/>
+          <w:szCs w:val="36"/>
+          <w:lang w:val="en-US"/>
+        </w:rPr>
+        <w:lastRenderedPageBreak/>
+        <w:t>Create file ‘</w:t>
+      </w:r>
+      <w:proofErr w:type="spellStart"/>
+      <w:r>
+        <w:rPr>
+          <w:sz w:val="36"/>
+          <w:szCs w:val="36"/>
+          <w:lang w:val="en-US"/>
+        </w:rPr>
+        <w:t>play_playbaook.yml</w:t>
+      </w:r>
+      <w:proofErr w:type="spellEnd"/>
+      <w:r>
+        <w:rPr>
+          <w:sz w:val="36"/>
+          <w:szCs w:val="36"/>
+          <w:lang w:val="en-US"/>
+        </w:rPr>
+        <w:t>”</w:t>
+      </w:r>
+    </w:p>
+    <w:p>
+      <w:pPr>
+        <w:rPr>
+          <w:sz w:val="36"/>
+          <w:szCs w:val="36"/>
           <w:lang w:val="en-US"/>
         </w:rPr>
       </w:pPr>
       <w:r>
         <w:rPr>
           <w:noProof/>
-          <w:sz w:val="32"/>
-          <w:szCs w:val="32"/>
+          <w:sz w:val="36"/>
+          <w:szCs w:val="36"/>
           <w:lang w:eastAsia="en-IN"/>
         </w:rPr>
         <w:drawing>
-          <wp:inline distT="0" distB="0" distL="0" distR="0">
-            <wp:extent cx="5741908" cy="3093720"/>
-            <wp:effectExtent l="19050" t="19050" r="11430" b="11430"/>
-            <wp:docPr id="2" name="Picture 2"/>
+          <wp:inline distT="0" distB="0" distL="0" distR="0" wp14:anchorId="1888F75E" wp14:editId="5986A045">
+            <wp:extent cx="5731510" cy="918210"/>
+            <wp:effectExtent l="0" t="0" r="2540" b="0"/>
+            <wp:docPr id="4" name="Picture 4"/>
             <wp:cNvGraphicFramePr>
               <a:graphicFrameLocks xmlns:a="http://schemas.openxmlformats.org/drawingml/2006/main" noChangeAspect="1"/>
             </wp:cNvGraphicFramePr>
@@ -311,11 +573,11 @@
               <a:graphicData uri="http://schemas.openxmlformats.org/drawingml/2006/picture">
                 <pic:pic xmlns:pic="http://schemas.openxmlformats.org/drawingml/2006/picture">
                   <pic:nvPicPr>
-                    <pic:cNvPr id="0" name="water2.PNG"/>
+                    <pic:cNvPr id="0" name="playb.PNG"/>
                     <pic:cNvPicPr/>
                   </pic:nvPicPr>
                   <pic:blipFill>
-                    <a:blip r:embed="rId8">
+                    <a:blip r:embed="rId8" cstate="print">
                       <a:extLst>
                         <a:ext uri="{28A0092B-C50C-407E-A947-70E740481C1C}">
                           <a14:useLocalDpi xmlns:a14="http://schemas.microsoft.com/office/drawing/2010/main" val="0"/>
@@ -329,16 +591,11 @@
                   <pic:spPr>
                     <a:xfrm>
                       <a:off x="0" y="0"/>
-                      <a:ext cx="5753599" cy="3100019"/>
+                      <a:ext cx="5731510" cy="918210"/>
                     </a:xfrm>
                     <a:prstGeom prst="rect">
                       <a:avLst/>
                     </a:prstGeom>
-                    <a:ln w="12700">
-                      <a:solidFill>
-                        <a:schemeClr val="tx1"/>
-                      </a:solidFill>
-                    </a:ln>
                   </pic:spPr>
                 </pic:pic>
               </a:graphicData>
@@ -346,105 +603,96 @@
           </wp:inline>
         </w:drawing>
       </w:r>
-    </w:p>
-    <w:p>
-      <w:pPr>
-        <w:rPr>
-          <w:sz w:val="32"/>
-          <w:szCs w:val="32"/>
-          <w:lang w:val="en-US"/>
-        </w:rPr>
-      </w:pPr>
-    </w:p>
-    <w:p>
-      <w:pPr>
-        <w:rPr>
-          <w:b/>
-          <w:sz w:val="32"/>
-          <w:szCs w:val="32"/>
-          <w:lang w:val="en-US"/>
-        </w:rPr>
-      </w:pPr>
-      <w:r>
-        <w:rPr>
-          <w:b/>
-          <w:sz w:val="32"/>
-          <w:szCs w:val="32"/>
-          <w:lang w:val="en-US"/>
-        </w:rPr>
-        <w:t xml:space="preserve">Practical B) </w:t>
+      <w:r>
+        <w:rPr>
+          <w:sz w:val="36"/>
+          <w:szCs w:val="36"/>
+          <w:lang w:val="en-US"/>
+        </w:rPr>
+        <w:t xml:space="preserve"> </w:t>
+      </w:r>
+    </w:p>
+    <w:p>
+      <w:pPr>
+        <w:ind w:left="360"/>
+        <w:rPr>
+          <w:sz w:val="36"/>
+          <w:szCs w:val="36"/>
+          <w:lang w:val="en-US"/>
+        </w:rPr>
+      </w:pPr>
+    </w:p>
+    <w:p>
+      <w:pPr>
+        <w:pStyle w:val="ListParagraph"/>
+        <w:numPr>
+          <w:ilvl w:val="0"/>
+          <w:numId w:val="1"/>
+        </w:numPr>
+        <w:rPr>
+          <w:sz w:val="36"/>
+          <w:szCs w:val="36"/>
+          <w:lang w:val="en-US"/>
+        </w:rPr>
+      </w:pPr>
+      <w:r>
+        <w:rPr>
+          <w:sz w:val="36"/>
+          <w:szCs w:val="36"/>
+          <w:lang w:val="en-US"/>
+        </w:rPr>
+        <w:t xml:space="preserve">Clone </w:t>
       </w:r>
       <w:proofErr w:type="spellStart"/>
       <w:r>
         <w:rPr>
-          <w:b/>
-          <w:sz w:val="32"/>
-          <w:szCs w:val="32"/>
-          <w:lang w:val="en-US"/>
-        </w:rPr>
-        <w:t>numpy</w:t>
+          <w:sz w:val="36"/>
+          <w:szCs w:val="36"/>
+          <w:lang w:val="en-US"/>
+        </w:rPr>
+        <w:t>github</w:t>
       </w:r>
       <w:proofErr w:type="spellEnd"/>
       <w:r>
         <w:rPr>
-          <w:b/>
-          <w:sz w:val="32"/>
-          <w:szCs w:val="32"/>
-          <w:lang w:val="en-US"/>
-        </w:rPr>
-        <w:t xml:space="preserve"> array</w:t>
-      </w:r>
-    </w:p>
-    <w:p>
-      <w:pPr>
-        <w:rPr>
-          <w:b/>
-          <w:sz w:val="32"/>
-          <w:szCs w:val="32"/>
-          <w:lang w:val="en-US"/>
-        </w:rPr>
-      </w:pPr>
+          <w:sz w:val="36"/>
+          <w:szCs w:val="36"/>
+          <w:lang w:val="en-US"/>
+        </w:rPr>
+        <w:t xml:space="preserve"> to </w:t>
+      </w:r>
       <w:proofErr w:type="spellStart"/>
       <w:r>
         <w:rPr>
-          <w:b/>
-          <w:sz w:val="32"/>
-          <w:szCs w:val="32"/>
-          <w:lang w:val="en-US"/>
-        </w:rPr>
-        <w:t>Ans</w:t>
+          <w:sz w:val="36"/>
+          <w:szCs w:val="36"/>
+          <w:lang w:val="en-US"/>
+        </w:rPr>
+        <w:t>ubuntu</w:t>
       </w:r>
       <w:proofErr w:type="spellEnd"/>
-      <w:r>
-        <w:rPr>
-          <w:b/>
-          <w:sz w:val="32"/>
-          <w:szCs w:val="32"/>
-          <w:lang w:val="en-US"/>
-        </w:rPr>
-        <w:t>:</w:t>
-      </w:r>
-    </w:p>
-    <w:p>
-      <w:pPr>
-        <w:rPr>
-          <w:sz w:val="32"/>
-          <w:szCs w:val="32"/>
+    </w:p>
+    <w:p>
+      <w:pPr>
+        <w:ind w:left="360"/>
+        <w:rPr>
+          <w:sz w:val="36"/>
+          <w:szCs w:val="36"/>
           <w:lang w:val="en-US"/>
         </w:rPr>
       </w:pPr>
       <w:r>
         <w:rPr>
           <w:noProof/>
-          <w:sz w:val="32"/>
-          <w:szCs w:val="32"/>
+          <w:sz w:val="36"/>
+          <w:szCs w:val="36"/>
           <w:lang w:eastAsia="en-IN"/>
         </w:rPr>
         <w:drawing>
-          <wp:inline distT="0" distB="0" distL="0" distR="0">
-            <wp:extent cx="6188710" cy="3196590"/>
-            <wp:effectExtent l="19050" t="19050" r="21590" b="22860"/>
-            <wp:docPr id="3" name="Picture 3"/>
+          <wp:inline distT="0" distB="0" distL="0" distR="0" wp14:anchorId="1CBF7014" wp14:editId="773B7027">
+            <wp:extent cx="5731510" cy="3485515"/>
+            <wp:effectExtent l="0" t="0" r="2540" b="635"/>
+            <wp:docPr id="5" name="Picture 5"/>
             <wp:cNvGraphicFramePr>
               <a:graphicFrameLocks xmlns:a="http://schemas.openxmlformats.org/drawingml/2006/main" noChangeAspect="1"/>
             </wp:cNvGraphicFramePr>
@@ -452,7 +700,7 @@
               <a:graphicData uri="http://schemas.openxmlformats.org/drawingml/2006/picture">
                 <pic:pic xmlns:pic="http://schemas.openxmlformats.org/drawingml/2006/picture">
                   <pic:nvPicPr>
-                    <pic:cNvPr id="0" name="numpy.PNG"/>
+                    <pic:cNvPr id="0" name="ping.PNG"/>
                     <pic:cNvPicPr/>
                   </pic:nvPicPr>
                   <pic:blipFill>
@@ -470,16 +718,11 @@
                   <pic:spPr>
                     <a:xfrm>
                       <a:off x="0" y="0"/>
-                      <a:ext cx="6188710" cy="3196590"/>
+                      <a:ext cx="5731510" cy="3485515"/>
                     </a:xfrm>
                     <a:prstGeom prst="rect">
                       <a:avLst/>
                     </a:prstGeom>
-                    <a:ln w="9525">
-                      <a:solidFill>
-                        <a:schemeClr val="tx1"/>
-                      </a:solidFill>
-                    </a:ln>
                   </pic:spPr>
                 </pic:pic>
               </a:graphicData>
@@ -490,24 +733,134 @@
     </w:p>
     <w:p>
       <w:pPr>
-        <w:rPr>
-          <w:sz w:val="32"/>
-          <w:szCs w:val="32"/>
+        <w:ind w:left="360"/>
+        <w:rPr>
+          <w:sz w:val="36"/>
+          <w:szCs w:val="36"/>
+          <w:lang w:val="en-US"/>
+        </w:rPr>
+      </w:pPr>
+    </w:p>
+    <w:p>
+      <w:pPr>
+        <w:ind w:left="360"/>
+        <w:rPr>
+          <w:b/>
+          <w:sz w:val="36"/>
+          <w:szCs w:val="36"/>
+          <w:lang w:val="en-US"/>
+        </w:rPr>
+      </w:pPr>
+      <w:r>
+        <w:rPr>
+          <w:b/>
+          <w:sz w:val="36"/>
+          <w:szCs w:val="36"/>
+          <w:lang w:val="en-US"/>
+        </w:rPr>
+        <w:t xml:space="preserve">Q B) Deploy an HTML Page Using </w:t>
+      </w:r>
+      <w:proofErr w:type="spellStart"/>
+      <w:r>
+        <w:rPr>
+          <w:b/>
+          <w:sz w:val="36"/>
+          <w:szCs w:val="36"/>
+          <w:lang w:val="en-US"/>
+        </w:rPr>
+        <w:t>Gitlab</w:t>
+      </w:r>
+      <w:proofErr w:type="spellEnd"/>
+      <w:r>
+        <w:rPr>
+          <w:b/>
+          <w:sz w:val="36"/>
+          <w:szCs w:val="36"/>
+          <w:lang w:val="en-US"/>
+        </w:rPr>
+        <w:t xml:space="preserve"> CI/CD</w:t>
+      </w:r>
+    </w:p>
+    <w:p>
+      <w:pPr>
+        <w:ind w:left="360"/>
+        <w:rPr>
+          <w:sz w:val="36"/>
+          <w:szCs w:val="36"/>
+          <w:lang w:val="en-US"/>
+        </w:rPr>
+      </w:pPr>
+      <w:proofErr w:type="spellStart"/>
+      <w:r>
+        <w:rPr>
+          <w:sz w:val="36"/>
+          <w:szCs w:val="36"/>
+          <w:lang w:val="en-US"/>
+        </w:rPr>
+        <w:t>Ans</w:t>
+      </w:r>
+      <w:proofErr w:type="spellEnd"/>
+      <w:r>
+        <w:rPr>
+          <w:sz w:val="36"/>
+          <w:szCs w:val="36"/>
+          <w:lang w:val="en-US"/>
+        </w:rPr>
+        <w:t>:</w:t>
+      </w:r>
+    </w:p>
+    <w:p>
+      <w:pPr>
+        <w:ind w:left="360"/>
+        <w:rPr>
+          <w:sz w:val="36"/>
+          <w:szCs w:val="36"/>
+          <w:lang w:val="en-US"/>
+        </w:rPr>
+      </w:pPr>
+      <w:proofErr w:type="gramStart"/>
+      <w:r>
+        <w:rPr>
+          <w:sz w:val="36"/>
+          <w:szCs w:val="36"/>
+          <w:lang w:val="en-US"/>
+        </w:rPr>
+        <w:t>1.create</w:t>
+      </w:r>
+      <w:proofErr w:type="gramEnd"/>
+      <w:r>
+        <w:rPr>
+          <w:sz w:val="36"/>
+          <w:szCs w:val="36"/>
+          <w:lang w:val="en-US"/>
+        </w:rPr>
+        <w:t xml:space="preserve"> project </w:t>
+      </w:r>
+      <w:bookmarkStart w:id="0" w:name="_GoBack"/>
+      <w:bookmarkEnd w:id="0"/>
+    </w:p>
+    <w:p>
+      <w:pPr>
+        <w:ind w:left="360"/>
+        <w:rPr>
+          <w:sz w:val="36"/>
+          <w:szCs w:val="36"/>
           <w:lang w:val="en-US"/>
         </w:rPr>
       </w:pPr>
       <w:r>
         <w:rPr>
           <w:noProof/>
-          <w:sz w:val="32"/>
-          <w:szCs w:val="32"/>
+          <w:sz w:val="36"/>
+          <w:szCs w:val="36"/>
           <w:lang w:eastAsia="en-IN"/>
         </w:rPr>
+        <w:lastRenderedPageBreak/>
         <w:drawing>
-          <wp:inline distT="0" distB="0" distL="0" distR="0">
-            <wp:extent cx="6188710" cy="2670175"/>
-            <wp:effectExtent l="19050" t="19050" r="21590" b="15875"/>
-            <wp:docPr id="4" name="Picture 4"/>
+          <wp:inline distT="0" distB="0" distL="0" distR="0" wp14:anchorId="3E4A6D8C" wp14:editId="4859648F">
+            <wp:extent cx="5731510" cy="3009900"/>
+            <wp:effectExtent l="0" t="0" r="2540" b="0"/>
+            <wp:docPr id="6" name="Picture 6"/>
             <wp:cNvGraphicFramePr>
               <a:graphicFrameLocks xmlns:a="http://schemas.openxmlformats.org/drawingml/2006/main" noChangeAspect="1"/>
             </wp:cNvGraphicFramePr>
@@ -515,7 +868,7 @@
               <a:graphicData uri="http://schemas.openxmlformats.org/drawingml/2006/picture">
                 <pic:pic xmlns:pic="http://schemas.openxmlformats.org/drawingml/2006/picture">
                   <pic:nvPicPr>
-                    <pic:cNvPr id="0" name="numpy2.PNG"/>
+                    <pic:cNvPr id="0" name="pipe1.PNG"/>
                     <pic:cNvPicPr/>
                   </pic:nvPicPr>
                   <pic:blipFill>
@@ -533,16 +886,11 @@
                   <pic:spPr>
                     <a:xfrm>
                       <a:off x="0" y="0"/>
-                      <a:ext cx="6188710" cy="2670175"/>
+                      <a:ext cx="5731510" cy="3009900"/>
                     </a:xfrm>
                     <a:prstGeom prst="rect">
                       <a:avLst/>
                     </a:prstGeom>
-                    <a:ln w="12700">
-                      <a:solidFill>
-                        <a:schemeClr val="tx1"/>
-                      </a:solidFill>
-                    </a:ln>
                   </pic:spPr>
                 </pic:pic>
               </a:graphicData>
@@ -553,138 +901,63 @@
     </w:p>
     <w:p>
       <w:pPr>
-        <w:rPr>
-          <w:sz w:val="32"/>
-          <w:szCs w:val="32"/>
-          <w:lang w:val="en-US"/>
-        </w:rPr>
-      </w:pPr>
-    </w:p>
-    <w:p>
-      <w:pPr>
-        <w:rPr>
-          <w:sz w:val="32"/>
-          <w:szCs w:val="32"/>
-          <w:lang w:val="en-US"/>
-        </w:rPr>
-      </w:pPr>
-    </w:p>
-    <w:p>
-      <w:pPr>
-        <w:rPr>
-          <w:sz w:val="32"/>
-          <w:szCs w:val="32"/>
-          <w:lang w:val="en-US"/>
-        </w:rPr>
-      </w:pPr>
-    </w:p>
-    <w:p>
-      <w:pPr>
-        <w:rPr>
-          <w:sz w:val="32"/>
-          <w:szCs w:val="32"/>
-          <w:lang w:val="en-US"/>
-        </w:rPr>
-      </w:pPr>
-    </w:p>
-    <w:p>
-      <w:pPr>
-        <w:rPr>
-          <w:sz w:val="32"/>
-          <w:szCs w:val="32"/>
-          <w:lang w:val="en-US"/>
-        </w:rPr>
-      </w:pPr>
-    </w:p>
-    <w:p>
-      <w:pPr>
-        <w:rPr>
-          <w:b/>
-          <w:sz w:val="32"/>
-          <w:szCs w:val="32"/>
-          <w:lang w:val="en-US"/>
-        </w:rPr>
-      </w:pPr>
-      <w:r>
-        <w:rPr>
-          <w:b/>
-          <w:sz w:val="32"/>
-          <w:szCs w:val="32"/>
-          <w:lang w:val="en-US"/>
-        </w:rPr>
-        <w:t>Practical c</w:t>
-      </w:r>
+        <w:ind w:left="360"/>
+        <w:rPr>
+          <w:sz w:val="36"/>
+          <w:szCs w:val="36"/>
+          <w:lang w:val="en-US"/>
+        </w:rPr>
+      </w:pPr>
+    </w:p>
+    <w:p>
+      <w:pPr>
+        <w:ind w:left="360"/>
+        <w:rPr>
+          <w:sz w:val="36"/>
+          <w:szCs w:val="36"/>
+          <w:lang w:val="en-US"/>
+        </w:rPr>
+      </w:pPr>
       <w:proofErr w:type="gramStart"/>
       <w:r>
         <w:rPr>
-          <w:b/>
-          <w:sz w:val="32"/>
-          <w:szCs w:val="32"/>
-          <w:lang w:val="en-US"/>
-        </w:rPr>
-        <w:t>)elbow</w:t>
+          <w:sz w:val="36"/>
+          <w:szCs w:val="36"/>
+          <w:lang w:val="en-US"/>
+        </w:rPr>
+        <w:t>2.create</w:t>
       </w:r>
       <w:proofErr w:type="gramEnd"/>
       <w:r>
         <w:rPr>
-          <w:b/>
-          <w:sz w:val="32"/>
-          <w:szCs w:val="32"/>
-          <w:lang w:val="en-US"/>
-        </w:rPr>
-        <w:t xml:space="preserve"> method</w:t>
-      </w:r>
-    </w:p>
-    <w:p>
-      <w:pPr>
-        <w:rPr>
-          <w:b/>
-          <w:sz w:val="32"/>
-          <w:szCs w:val="32"/>
-          <w:lang w:val="en-US"/>
-        </w:rPr>
-      </w:pPr>
-      <w:proofErr w:type="spellStart"/>
-      <w:r>
-        <w:rPr>
-          <w:b/>
-          <w:sz w:val="32"/>
-          <w:szCs w:val="32"/>
-          <w:lang w:val="en-US"/>
-        </w:rPr>
-        <w:t>Ans</w:t>
-      </w:r>
-      <w:proofErr w:type="spellEnd"/>
-      <w:r>
-        <w:rPr>
-          <w:b/>
-          <w:sz w:val="32"/>
-          <w:szCs w:val="32"/>
-          <w:lang w:val="en-US"/>
-        </w:rPr>
-        <w:t>:</w:t>
-      </w:r>
-    </w:p>
-    <w:p>
-      <w:pPr>
-        <w:rPr>
-          <w:sz w:val="32"/>
-          <w:szCs w:val="32"/>
+          <w:sz w:val="36"/>
+          <w:szCs w:val="36"/>
+          <w:lang w:val="en-US"/>
+        </w:rPr>
+        <w:t xml:space="preserve"> index.html</w:t>
+      </w:r>
+    </w:p>
+    <w:p>
+      <w:pPr>
+        <w:ind w:left="360"/>
+        <w:rPr>
+          <w:sz w:val="36"/>
+          <w:szCs w:val="36"/>
           <w:lang w:val="en-US"/>
         </w:rPr>
       </w:pPr>
       <w:r>
         <w:rPr>
           <w:noProof/>
-          <w:sz w:val="32"/>
-          <w:szCs w:val="32"/>
+          <w:sz w:val="36"/>
+          <w:szCs w:val="36"/>
           <w:lang w:eastAsia="en-IN"/>
         </w:rPr>
         <w:drawing>
-          <wp:inline distT="0" distB="0" distL="0" distR="0">
-            <wp:extent cx="6188710" cy="3320415"/>
-            <wp:effectExtent l="19050" t="19050" r="21590" b="13335"/>
-            <wp:docPr id="5" name="Picture 5"/>
+          <wp:inline distT="0" distB="0" distL="0" distR="0" wp14:anchorId="28738D7B" wp14:editId="74075EC1">
+            <wp:extent cx="5731510" cy="1943735"/>
+            <wp:effectExtent l="0" t="0" r="2540" b="0"/>
+            <wp:docPr id="8" name="Picture 8"/>
             <wp:cNvGraphicFramePr>
               <a:graphicFrameLocks xmlns:a="http://schemas.openxmlformats.org/drawingml/2006/main" noChangeAspect="1"/>
             </wp:cNvGraphicFramePr>
@@ -692,7 +965,7 @@
               <a:graphicData uri="http://schemas.openxmlformats.org/drawingml/2006/picture">
                 <pic:pic xmlns:pic="http://schemas.openxmlformats.org/drawingml/2006/picture">
                   <pic:nvPicPr>
-                    <pic:cNvPr id="0" name="kmean1.PNG"/>
+                    <pic:cNvPr id="0" name="index.PNG"/>
                     <pic:cNvPicPr/>
                   </pic:nvPicPr>
                   <pic:blipFill>
@@ -710,16 +983,11 @@
                   <pic:spPr>
                     <a:xfrm>
                       <a:off x="0" y="0"/>
-                      <a:ext cx="6188710" cy="3320415"/>
+                      <a:ext cx="5731510" cy="1943735"/>
                     </a:xfrm>
                     <a:prstGeom prst="rect">
                       <a:avLst/>
                     </a:prstGeom>
-                    <a:ln w="9525">
-                      <a:solidFill>
-                        <a:schemeClr val="tx1"/>
-                      </a:solidFill>
-                    </a:ln>
                   </pic:spPr>
                 </pic:pic>
               </a:graphicData>
@@ -730,25 +998,80 @@
     </w:p>
     <w:p>
       <w:pPr>
-        <w:rPr>
-          <w:sz w:val="32"/>
-          <w:szCs w:val="32"/>
-          <w:lang w:val="en-US"/>
-        </w:rPr>
-      </w:pPr>
-      <w:bookmarkStart w:id="0" w:name="_GoBack"/>
+        <w:ind w:left="360"/>
+        <w:rPr>
+          <w:sz w:val="36"/>
+          <w:szCs w:val="36"/>
+          <w:lang w:val="en-US"/>
+        </w:rPr>
+      </w:pPr>
+      <w:r>
+        <w:rPr>
+          <w:sz w:val="36"/>
+          <w:szCs w:val="36"/>
+          <w:lang w:val="en-US"/>
+        </w:rPr>
+        <w:t xml:space="preserve">3. </w:t>
+      </w:r>
+      <w:proofErr w:type="gramStart"/>
+      <w:r>
+        <w:rPr>
+          <w:sz w:val="36"/>
+          <w:szCs w:val="36"/>
+          <w:lang w:val="en-US"/>
+        </w:rPr>
+        <w:t>create</w:t>
+      </w:r>
+      <w:proofErr w:type="gramEnd"/>
+      <w:r>
+        <w:rPr>
+          <w:sz w:val="36"/>
+          <w:szCs w:val="36"/>
+          <w:lang w:val="en-US"/>
+        </w:rPr>
+        <w:t xml:space="preserve"> ‘.</w:t>
+      </w:r>
+      <w:proofErr w:type="spellStart"/>
+      <w:r>
+        <w:rPr>
+          <w:sz w:val="36"/>
+          <w:szCs w:val="36"/>
+          <w:lang w:val="en-US"/>
+        </w:rPr>
+        <w:t>gitlab-ci.yml</w:t>
+      </w:r>
+      <w:proofErr w:type="spellEnd"/>
+      <w:r>
+        <w:rPr>
+          <w:sz w:val="36"/>
+          <w:szCs w:val="36"/>
+          <w:lang w:val="en-US"/>
+        </w:rPr>
+        <w:t>’ file</w:t>
+      </w:r>
+    </w:p>
+    <w:p>
+      <w:pPr>
+        <w:ind w:left="360"/>
+        <w:rPr>
+          <w:sz w:val="36"/>
+          <w:szCs w:val="36"/>
+          <w:lang w:val="en-US"/>
+        </w:rPr>
+      </w:pPr>
       <w:r>
         <w:rPr>
           <w:noProof/>
-          <w:sz w:val="32"/>
-          <w:szCs w:val="32"/>
+          <w:sz w:val="36"/>
+          <w:szCs w:val="36"/>
           <w:lang w:eastAsia="en-IN"/>
         </w:rPr>
+        <w:lastRenderedPageBreak/>
         <w:drawing>
-          <wp:inline distT="0" distB="0" distL="0" distR="0">
-            <wp:extent cx="6188710" cy="2288540"/>
-            <wp:effectExtent l="19050" t="19050" r="21590" b="16510"/>
-            <wp:docPr id="6" name="Picture 6"/>
+          <wp:inline distT="0" distB="0" distL="0" distR="0" wp14:anchorId="59CAFF5C" wp14:editId="5BB33FF7">
+            <wp:extent cx="5731510" cy="3192145"/>
+            <wp:effectExtent l="0" t="0" r="2540" b="8255"/>
+            <wp:docPr id="7" name="Picture 7"/>
             <wp:cNvGraphicFramePr>
               <a:graphicFrameLocks xmlns:a="http://schemas.openxmlformats.org/drawingml/2006/main" noChangeAspect="1"/>
             </wp:cNvGraphicFramePr>
@@ -756,7 +1079,7 @@
               <a:graphicData uri="http://schemas.openxmlformats.org/drawingml/2006/picture">
                 <pic:pic xmlns:pic="http://schemas.openxmlformats.org/drawingml/2006/picture">
                   <pic:nvPicPr>
-                    <pic:cNvPr id="0" name="keman2.PNG"/>
+                    <pic:cNvPr id="0" name="yml.PNG"/>
                     <pic:cNvPicPr/>
                   </pic:nvPicPr>
                   <pic:blipFill>
@@ -774,16 +1097,11 @@
                   <pic:spPr>
                     <a:xfrm>
                       <a:off x="0" y="0"/>
-                      <a:ext cx="6188710" cy="2288540"/>
+                      <a:ext cx="5731510" cy="3192145"/>
                     </a:xfrm>
                     <a:prstGeom prst="rect">
                       <a:avLst/>
                     </a:prstGeom>
-                    <a:ln w="12700">
-                      <a:solidFill>
-                        <a:schemeClr val="tx1"/>
-                      </a:solidFill>
-                    </a:ln>
                   </pic:spPr>
                 </pic:pic>
               </a:graphicData>
@@ -791,29 +1109,48 @@
           </wp:inline>
         </w:drawing>
       </w:r>
-      <w:bookmarkEnd w:id="0"/>
-    </w:p>
-    <w:p>
-      <w:pPr>
-        <w:rPr>
-          <w:sz w:val="32"/>
-          <w:szCs w:val="32"/>
+    </w:p>
+    <w:p>
+      <w:pPr>
+        <w:ind w:left="360"/>
+        <w:rPr>
+          <w:sz w:val="36"/>
+          <w:szCs w:val="36"/>
+          <w:lang w:val="en-US"/>
+        </w:rPr>
+      </w:pPr>
+      <w:proofErr w:type="gramStart"/>
+      <w:r>
+        <w:rPr>
+          <w:sz w:val="36"/>
+          <w:szCs w:val="36"/>
+          <w:lang w:val="en-US"/>
+        </w:rPr>
+        <w:t>4.Pipeline</w:t>
+      </w:r>
+      <w:proofErr w:type="gramEnd"/>
+    </w:p>
+    <w:p>
+      <w:pPr>
+        <w:pStyle w:val="ListParagraph"/>
+        <w:rPr>
+          <w:sz w:val="36"/>
+          <w:szCs w:val="36"/>
           <w:lang w:val="en-US"/>
         </w:rPr>
       </w:pPr>
       <w:r>
         <w:rPr>
           <w:noProof/>
-          <w:sz w:val="32"/>
-          <w:szCs w:val="32"/>
+          <w:sz w:val="36"/>
+          <w:szCs w:val="36"/>
           <w:lang w:eastAsia="en-IN"/>
         </w:rPr>
-        <w:lastRenderedPageBreak/>
         <w:drawing>
-          <wp:inline distT="0" distB="0" distL="0" distR="0">
-            <wp:extent cx="6188710" cy="3267710"/>
-            <wp:effectExtent l="19050" t="19050" r="21590" b="27940"/>
-            <wp:docPr id="7" name="Picture 7"/>
+          <wp:inline distT="0" distB="0" distL="0" distR="0" wp14:anchorId="06A9D4E1" wp14:editId="3C586FAA">
+            <wp:extent cx="5725830" cy="2369820"/>
+            <wp:effectExtent l="0" t="0" r="8255" b="0"/>
+            <wp:docPr id="9" name="Picture 9"/>
             <wp:cNvGraphicFramePr>
               <a:graphicFrameLocks xmlns:a="http://schemas.openxmlformats.org/drawingml/2006/main" noChangeAspect="1"/>
             </wp:cNvGraphicFramePr>
@@ -821,7 +1158,7 @@
               <a:graphicData uri="http://schemas.openxmlformats.org/drawingml/2006/picture">
                 <pic:pic xmlns:pic="http://schemas.openxmlformats.org/drawingml/2006/picture">
                   <pic:nvPicPr>
-                    <pic:cNvPr id="0" name="kemean3.PNG"/>
+                    <pic:cNvPr id="0" name="pipe.PNG"/>
                     <pic:cNvPicPr/>
                   </pic:nvPicPr>
                   <pic:blipFill>
@@ -839,16 +1176,11 @@
                   <pic:spPr>
                     <a:xfrm>
                       <a:off x="0" y="0"/>
-                      <a:ext cx="6188710" cy="3267710"/>
+                      <a:ext cx="5731510" cy="2372171"/>
                     </a:xfrm>
                     <a:prstGeom prst="rect">
                       <a:avLst/>
                     </a:prstGeom>
-                    <a:ln w="9525">
-                      <a:solidFill>
-                        <a:schemeClr val="tx1"/>
-                      </a:solidFill>
-                    </a:ln>
                   </pic:spPr>
                 </pic:pic>
               </a:graphicData>
@@ -859,42 +1191,45 @@
     </w:p>
     <w:p>
       <w:pPr>
-        <w:rPr>
-          <w:sz w:val="32"/>
-          <w:szCs w:val="32"/>
-          <w:lang w:val="en-US"/>
-        </w:rPr>
-      </w:pPr>
-    </w:p>
-    <w:p>
-      <w:pPr>
-        <w:rPr>
-          <w:sz w:val="32"/>
-          <w:szCs w:val="32"/>
-          <w:lang w:val="en-US"/>
-        </w:rPr>
-      </w:pPr>
-    </w:p>
-    <w:p>
-      <w:pPr>
-        <w:rPr>
-          <w:sz w:val="32"/>
-          <w:szCs w:val="32"/>
+        <w:pStyle w:val="ListParagraph"/>
+        <w:rPr>
+          <w:sz w:val="36"/>
+          <w:szCs w:val="36"/>
+          <w:lang w:val="en-US"/>
+        </w:rPr>
+      </w:pPr>
+      <w:proofErr w:type="gramStart"/>
+      <w:r>
+        <w:rPr>
+          <w:sz w:val="36"/>
+          <w:szCs w:val="36"/>
+          <w:lang w:val="en-US"/>
+        </w:rPr>
+        <w:t>5.build</w:t>
+      </w:r>
+      <w:proofErr w:type="gramEnd"/>
+    </w:p>
+    <w:p>
+      <w:pPr>
+        <w:pStyle w:val="ListParagraph"/>
+        <w:rPr>
+          <w:sz w:val="36"/>
+          <w:szCs w:val="36"/>
           <w:lang w:val="en-US"/>
         </w:rPr>
       </w:pPr>
       <w:r>
         <w:rPr>
           <w:noProof/>
-          <w:sz w:val="32"/>
-          <w:szCs w:val="32"/>
+          <w:sz w:val="36"/>
+          <w:szCs w:val="36"/>
           <w:lang w:eastAsia="en-IN"/>
         </w:rPr>
         <w:lastRenderedPageBreak/>
         <w:drawing>
-          <wp:inline distT="0" distB="0" distL="0" distR="0">
-            <wp:extent cx="6188710" cy="3305810"/>
-            <wp:effectExtent l="0" t="0" r="2540" b="8890"/>
+          <wp:inline distT="0" distB="0" distL="0" distR="0" wp14:anchorId="27C0A1E1" wp14:editId="240EF567">
+            <wp:extent cx="5731510" cy="4441825"/>
+            <wp:effectExtent l="0" t="0" r="2540" b="0"/>
             <wp:docPr id="10" name="Picture 10"/>
             <wp:cNvGraphicFramePr>
               <a:graphicFrameLocks xmlns:a="http://schemas.openxmlformats.org/drawingml/2006/main" noChangeAspect="1"/>
@@ -903,7 +1238,7 @@
               <a:graphicData uri="http://schemas.openxmlformats.org/drawingml/2006/picture">
                 <pic:pic xmlns:pic="http://schemas.openxmlformats.org/drawingml/2006/picture">
                   <pic:nvPicPr>
-                    <pic:cNvPr id="0" name="kean7.PNG"/>
+                    <pic:cNvPr id="0" name="biuld.PNG"/>
                     <pic:cNvPicPr/>
                   </pic:nvPicPr>
                   <pic:blipFill>
@@ -921,7 +1256,7 @@
                   <pic:spPr>
                     <a:xfrm>
                       <a:off x="0" y="0"/>
-                      <a:ext cx="6188710" cy="3305810"/>
+                      <a:ext cx="5731510" cy="4441825"/>
                     </a:xfrm>
                     <a:prstGeom prst="rect">
                       <a:avLst/>
@@ -933,26 +1268,58 @@
           </wp:inline>
         </w:drawing>
       </w:r>
+    </w:p>
+    <w:p>
+      <w:pPr>
+        <w:pStyle w:val="ListParagraph"/>
+        <w:rPr>
+          <w:sz w:val="36"/>
+          <w:szCs w:val="36"/>
+          <w:lang w:val="en-US"/>
+        </w:rPr>
+      </w:pPr>
+    </w:p>
+    <w:p>
+      <w:pPr>
+        <w:pStyle w:val="ListParagraph"/>
+        <w:rPr>
+          <w:sz w:val="36"/>
+          <w:szCs w:val="36"/>
+          <w:lang w:val="en-US"/>
+        </w:rPr>
+      </w:pPr>
+      <w:proofErr w:type="gramStart"/>
+      <w:r>
+        <w:rPr>
+          <w:sz w:val="36"/>
+          <w:szCs w:val="36"/>
+          <w:lang w:val="en-US"/>
+        </w:rPr>
+        <w:t>6.deploy</w:t>
+      </w:r>
+      <w:proofErr w:type="gramEnd"/>
+    </w:p>
+    <w:p>
+      <w:pPr>
+        <w:pStyle w:val="ListParagraph"/>
+        <w:rPr>
+          <w:sz w:val="36"/>
+          <w:szCs w:val="36"/>
+          <w:lang w:val="en-US"/>
+        </w:rPr>
+      </w:pPr>
       <w:r>
         <w:rPr>
           <w:noProof/>
-          <w:sz w:val="32"/>
-          <w:szCs w:val="32"/>
+          <w:sz w:val="36"/>
+          <w:szCs w:val="36"/>
           <w:lang w:eastAsia="en-IN"/>
         </w:rPr>
         <w:drawing>
-          <wp:anchor distT="0" distB="0" distL="114300" distR="114300" simplePos="0" relativeHeight="251658240" behindDoc="0" locked="0" layoutInCell="1" allowOverlap="1">
-            <wp:simplePos x="0" y="0"/>
-            <wp:positionH relativeFrom="column">
-              <wp:align>left</wp:align>
-            </wp:positionH>
-            <wp:positionV relativeFrom="paragraph">
-              <wp:align>top</wp:align>
-            </wp:positionV>
-            <wp:extent cx="6188710" cy="3274060"/>
-            <wp:effectExtent l="19050" t="19050" r="21590" b="21590"/>
-            <wp:wrapSquare wrapText="bothSides"/>
-            <wp:docPr id="8" name="Picture 8"/>
+          <wp:inline distT="0" distB="0" distL="0" distR="0" wp14:anchorId="6CE940E3" wp14:editId="4B6B47D0">
+            <wp:extent cx="5735568" cy="3627120"/>
+            <wp:effectExtent l="0" t="0" r="0" b="0"/>
+            <wp:docPr id="13" name="Picture 13"/>
             <wp:cNvGraphicFramePr>
               <a:graphicFrameLocks xmlns:a="http://schemas.openxmlformats.org/drawingml/2006/main" noChangeAspect="1"/>
             </wp:cNvGraphicFramePr>
@@ -960,7 +1327,7 @@
               <a:graphicData uri="http://schemas.openxmlformats.org/drawingml/2006/picture">
                 <pic:pic xmlns:pic="http://schemas.openxmlformats.org/drawingml/2006/picture">
                   <pic:nvPicPr>
-                    <pic:cNvPr id="0" name="keman4.PNG"/>
+                    <pic:cNvPr id="0" name="deploy.PNG"/>
                     <pic:cNvPicPr/>
                   </pic:nvPicPr>
                   <pic:blipFill>
@@ -978,53 +1345,61 @@
                   <pic:spPr>
                     <a:xfrm>
                       <a:off x="0" y="0"/>
-                      <a:ext cx="6188710" cy="3274060"/>
+                      <a:ext cx="5731510" cy="3624554"/>
                     </a:xfrm>
                     <a:prstGeom prst="rect">
                       <a:avLst/>
                     </a:prstGeom>
-                    <a:ln w="9525">
-                      <a:solidFill>
-                        <a:schemeClr val="tx1"/>
-                      </a:solidFill>
-                    </a:ln>
                   </pic:spPr>
                 </pic:pic>
               </a:graphicData>
             </a:graphic>
-          </wp:anchor>
+          </wp:inline>
         </w:drawing>
       </w:r>
     </w:p>
     <w:p>
       <w:pPr>
-        <w:rPr>
-          <w:sz w:val="32"/>
-          <w:szCs w:val="32"/>
+        <w:pStyle w:val="ListParagraph"/>
+        <w:rPr>
+          <w:sz w:val="36"/>
+          <w:szCs w:val="36"/>
+          <w:lang w:val="en-US"/>
+        </w:rPr>
+      </w:pPr>
+      <w:proofErr w:type="gramStart"/>
+      <w:r>
+        <w:rPr>
+          <w:sz w:val="36"/>
+          <w:szCs w:val="36"/>
+          <w:lang w:val="en-US"/>
+        </w:rPr>
+        <w:lastRenderedPageBreak/>
+        <w:t>7.test</w:t>
+      </w:r>
+      <w:proofErr w:type="gramEnd"/>
+    </w:p>
+    <w:p>
+      <w:pPr>
+        <w:pStyle w:val="ListParagraph"/>
+        <w:rPr>
+          <w:sz w:val="36"/>
+          <w:szCs w:val="36"/>
           <w:lang w:val="en-US"/>
         </w:rPr>
       </w:pPr>
       <w:r>
         <w:rPr>
           <w:noProof/>
-          <w:sz w:val="32"/>
-          <w:szCs w:val="32"/>
+          <w:sz w:val="36"/>
+          <w:szCs w:val="36"/>
           <w:lang w:eastAsia="en-IN"/>
         </w:rPr>
-        <w:lastRenderedPageBreak/>
         <w:drawing>
-          <wp:anchor distT="0" distB="0" distL="114300" distR="114300" simplePos="0" relativeHeight="251659264" behindDoc="0" locked="0" layoutInCell="1" allowOverlap="1">
-            <wp:simplePos x="0" y="0"/>
-            <wp:positionH relativeFrom="column">
-              <wp:align>left</wp:align>
-            </wp:positionH>
-            <wp:positionV relativeFrom="paragraph">
-              <wp:align>top</wp:align>
-            </wp:positionV>
-            <wp:extent cx="6188710" cy="3458210"/>
-            <wp:effectExtent l="0" t="0" r="2540" b="8890"/>
-            <wp:wrapSquare wrapText="bothSides"/>
-            <wp:docPr id="9" name="Picture 9"/>
+          <wp:inline distT="0" distB="0" distL="0" distR="0" wp14:anchorId="6DAEE06F" wp14:editId="68E4F569">
+            <wp:extent cx="5731510" cy="4411980"/>
+            <wp:effectExtent l="0" t="0" r="2540" b="7620"/>
+            <wp:docPr id="14" name="Picture 14"/>
             <wp:cNvGraphicFramePr>
               <a:graphicFrameLocks xmlns:a="http://schemas.openxmlformats.org/drawingml/2006/main" noChangeAspect="1"/>
             </wp:cNvGraphicFramePr>
@@ -1032,7 +1407,7 @@
               <a:graphicData uri="http://schemas.openxmlformats.org/drawingml/2006/picture">
                 <pic:pic xmlns:pic="http://schemas.openxmlformats.org/drawingml/2006/picture">
                   <pic:nvPicPr>
-                    <pic:cNvPr id="0" name="keam6.PNG"/>
+                    <pic:cNvPr id="0" name="test.PNG"/>
                     <pic:cNvPicPr/>
                   </pic:nvPicPr>
                   <pic:blipFill>
@@ -1050,7 +1425,7 @@
                   <pic:spPr>
                     <a:xfrm>
                       <a:off x="0" y="0"/>
-                      <a:ext cx="6188710" cy="3458210"/>
+                      <a:ext cx="5731510" cy="4411980"/>
                     </a:xfrm>
                     <a:prstGeom prst="rect">
                       <a:avLst/>
@@ -1059,17 +1434,19 @@
                 </pic:pic>
               </a:graphicData>
             </a:graphic>
-          </wp:anchor>
+          </wp:inline>
         </w:drawing>
       </w:r>
-      <w:r>
-        <w:rPr>
-          <w:sz w:val="32"/>
-          <w:szCs w:val="32"/>
-          <w:lang w:val="en-US"/>
-        </w:rPr>
-        <w:br w:type="textWrapping" w:clear="all"/>
-      </w:r>
+    </w:p>
+    <w:p>
+      <w:pPr>
+        <w:pStyle w:val="ListParagraph"/>
+        <w:rPr>
+          <w:sz w:val="36"/>
+          <w:szCs w:val="36"/>
+          <w:lang w:val="en-US"/>
+        </w:rPr>
+      </w:pPr>
     </w:p>
     <w:sectPr>
       <w:pgSz w:w="11906" w:h="16838"/>
@@ -1087,54 +1464,101 @@
 </w:document>
 </file>
 
-<file path=word/endnotes.xml><?xml version="1.0" encoding="utf-8"?>
-<w:endnotes xmlns:wpc="http://schemas.microsoft.com/office/word/2010/wordprocessingCanvas" xmlns:mc="http://schemas.openxmlformats.org/markup-compatibility/2006" xmlns:o="urn:schemas-microsoft-com:office:office" xmlns:r="http://schemas.openxmlformats.org/officeDocument/2006/relationships" xmlns:m="http://schemas.openxmlformats.org/officeDocument/2006/math" xmlns:v="urn:schemas-microsoft-com:vml" xmlns:wp14="http://schemas.microsoft.com/office/word/2010/wordprocessingDrawing" xmlns:wp="http://schemas.openxmlformats.org/drawingml/2006/wordprocessingDrawing" xmlns:w10="urn:schemas-microsoft-com:office:word" xmlns:w="http://schemas.openxmlformats.org/wordprocessingml/2006/main" xmlns:w14="http://schemas.microsoft.com/office/word/2010/wordml" xmlns:wpg="http://schemas.microsoft.com/office/word/2010/wordprocessingGroup" xmlns:wpi="http://schemas.microsoft.com/office/word/2010/wordprocessingInk" xmlns:wne="http://schemas.microsoft.com/office/word/2006/wordml" xmlns:wps="http://schemas.microsoft.com/office/word/2010/wordprocessingShape" mc:Ignorable="w14 wp14">
-  <w:endnote w:type="separator" w:id="-1">
-    <w:p>
-      <w:pPr>
-        <w:spacing w:after="0" w:line="240" w:lineRule="auto"/>
-      </w:pPr>
-      <w:r>
-        <w:separator/>
-      </w:r>
-    </w:p>
-  </w:endnote>
-  <w:endnote w:type="continuationSeparator" w:id="0">
-    <w:p>
-      <w:pPr>
-        <w:spacing w:after="0" w:line="240" w:lineRule="auto"/>
-      </w:pPr>
-      <w:r>
-        <w:continuationSeparator/>
-      </w:r>
-    </w:p>
-  </w:endnote>
-</w:endnotes>
-</file>
-
-<file path=word/footnotes.xml><?xml version="1.0" encoding="utf-8"?>
-<w:footnotes xmlns:wpc="http://schemas.microsoft.com/office/word/2010/wordprocessingCanvas" xmlns:mc="http://schemas.openxmlformats.org/markup-compatibility/2006" xmlns:o="urn:schemas-microsoft-com:office:office" xmlns:r="http://schemas.openxmlformats.org/officeDocument/2006/relationships" xmlns:m="http://schemas.openxmlformats.org/officeDocument/2006/math" xmlns:v="urn:schemas-microsoft-com:vml" xmlns:wp14="http://schemas.microsoft.com/office/word/2010/wordprocessingDrawing" xmlns:wp="http://schemas.openxmlformats.org/drawingml/2006/wordprocessingDrawing" xmlns:w10="urn:schemas-microsoft-com:office:word" xmlns:w="http://schemas.openxmlformats.org/wordprocessingml/2006/main" xmlns:w14="http://schemas.microsoft.com/office/word/2010/wordml" xmlns:wpg="http://schemas.microsoft.com/office/word/2010/wordprocessingGroup" xmlns:wpi="http://schemas.microsoft.com/office/word/2010/wordprocessingInk" xmlns:wne="http://schemas.microsoft.com/office/word/2006/wordml" xmlns:wps="http://schemas.microsoft.com/office/word/2010/wordprocessingShape" mc:Ignorable="w14 wp14">
-  <w:footnote w:type="separator" w:id="-1">
-    <w:p>
-      <w:pPr>
-        <w:spacing w:after="0" w:line="240" w:lineRule="auto"/>
-      </w:pPr>
-      <w:r>
-        <w:separator/>
-      </w:r>
-    </w:p>
-  </w:footnote>
-  <w:footnote w:type="continuationSeparator" w:id="0">
-    <w:p>
-      <w:pPr>
-        <w:spacing w:after="0" w:line="240" w:lineRule="auto"/>
-      </w:pPr>
-      <w:r>
-        <w:continuationSeparator/>
-      </w:r>
-    </w:p>
-  </w:footnote>
-</w:footnotes>
+<file path=word/numbering.xml><?xml version="1.0" encoding="utf-8"?>
+<w:numbering xmlns:wpc="http://schemas.microsoft.com/office/word/2010/wordprocessingCanvas" xmlns:mc="http://schemas.openxmlformats.org/markup-compatibility/2006" xmlns:o="urn:schemas-microsoft-com:office:office" xmlns:r="http://schemas.openxmlformats.org/officeDocument/2006/relationships" xmlns:m="http://schemas.openxmlformats.org/officeDocument/2006/math" xmlns:v="urn:schemas-microsoft-com:vml" xmlns:wp14="http://schemas.microsoft.com/office/word/2010/wordprocessingDrawing" xmlns:wp="http://schemas.openxmlformats.org/drawingml/2006/wordprocessingDrawing" xmlns:w10="urn:schemas-microsoft-com:office:word" xmlns:w="http://schemas.openxmlformats.org/wordprocessingml/2006/main" xmlns:w14="http://schemas.microsoft.com/office/word/2010/wordml" xmlns:wpg="http://schemas.microsoft.com/office/word/2010/wordprocessingGroup" xmlns:wpi="http://schemas.microsoft.com/office/word/2010/wordprocessingInk" xmlns:wne="http://schemas.microsoft.com/office/word/2006/wordml" xmlns:wps="http://schemas.microsoft.com/office/word/2010/wordprocessingShape" mc:Ignorable="w14 wp14">
+  <w:abstractNum w:abstractNumId="0">
+    <w:nsid w:val="124D4434"/>
+    <w:multiLevelType w:val="hybridMultilevel"/>
+    <w:tmpl w:val="A99AEDE0"/>
+    <w:lvl w:ilvl="0" w:tplc="4009000F">
+      <w:start w:val="1"/>
+      <w:numFmt w:val="decimal"/>
+      <w:lvlText w:val="%1."/>
+      <w:lvlJc w:val="left"/>
+      <w:pPr>
+        <w:ind w:left="720" w:hanging="360"/>
+      </w:pPr>
+      <w:rPr>
+        <w:rFonts w:hint="default"/>
+      </w:rPr>
+    </w:lvl>
+    <w:lvl w:ilvl="1" w:tplc="40090019" w:tentative="1">
+      <w:start w:val="1"/>
+      <w:numFmt w:val="lowerLetter"/>
+      <w:lvlText w:val="%2."/>
+      <w:lvlJc w:val="left"/>
+      <w:pPr>
+        <w:ind w:left="1440" w:hanging="360"/>
+      </w:pPr>
+    </w:lvl>
+    <w:lvl w:ilvl="2" w:tplc="4009001B" w:tentative="1">
+      <w:start w:val="1"/>
+      <w:numFmt w:val="lowerRoman"/>
+      <w:lvlText w:val="%3."/>
+      <w:lvlJc w:val="right"/>
+      <w:pPr>
+        <w:ind w:left="2160" w:hanging="180"/>
+      </w:pPr>
+    </w:lvl>
+    <w:lvl w:ilvl="3" w:tplc="4009000F" w:tentative="1">
+      <w:start w:val="1"/>
+      <w:numFmt w:val="decimal"/>
+      <w:lvlText w:val="%4."/>
+      <w:lvlJc w:val="left"/>
+      <w:pPr>
+        <w:ind w:left="2880" w:hanging="360"/>
+      </w:pPr>
+    </w:lvl>
+    <w:lvl w:ilvl="4" w:tplc="40090019" w:tentative="1">
+      <w:start w:val="1"/>
+      <w:numFmt w:val="lowerLetter"/>
+      <w:lvlText w:val="%5."/>
+      <w:lvlJc w:val="left"/>
+      <w:pPr>
+        <w:ind w:left="3600" w:hanging="360"/>
+      </w:pPr>
+    </w:lvl>
+    <w:lvl w:ilvl="5" w:tplc="4009001B" w:tentative="1">
+      <w:start w:val="1"/>
+      <w:numFmt w:val="lowerRoman"/>
+      <w:lvlText w:val="%6."/>
+      <w:lvlJc w:val="right"/>
+      <w:pPr>
+        <w:ind w:left="4320" w:hanging="180"/>
+      </w:pPr>
+    </w:lvl>
+    <w:lvl w:ilvl="6" w:tplc="4009000F" w:tentative="1">
+      <w:start w:val="1"/>
+      <w:numFmt w:val="decimal"/>
+      <w:lvlText w:val="%7."/>
+      <w:lvlJc w:val="left"/>
+      <w:pPr>
+        <w:ind w:left="5040" w:hanging="360"/>
+      </w:pPr>
+    </w:lvl>
+    <w:lvl w:ilvl="7" w:tplc="40090019" w:tentative="1">
+      <w:start w:val="1"/>
+      <w:numFmt w:val="lowerLetter"/>
+      <w:lvlText w:val="%8."/>
+      <w:lvlJc w:val="left"/>
+      <w:pPr>
+        <w:ind w:left="5760" w:hanging="360"/>
+      </w:pPr>
+    </w:lvl>
+    <w:lvl w:ilvl="8" w:tplc="4009001B" w:tentative="1">
+      <w:start w:val="1"/>
+      <w:numFmt w:val="lowerRoman"/>
+      <w:lvlText w:val="%9."/>
+      <w:lvlJc w:val="right"/>
+      <w:pPr>
+        <w:ind w:left="6480" w:hanging="180"/>
+      </w:pPr>
+    </w:lvl>
+  </w:abstractNum>
+  <w:num w:numId="1">
+    <w:abstractNumId w:val="0"/>
+  </w:num>
+</w:numbering>
 </file>
 
 <file path=word/styles.xml><?xml version="1.0" encoding="utf-8"?>
@@ -1324,50 +1748,6 @@
     <w:semiHidden/>
     <w:unhideWhenUsed/>
   </w:style>
-  <w:style w:type="paragraph" w:styleId="Header">
-    <w:name w:val="header"/>
-    <w:basedOn w:val="Normal"/>
-    <w:link w:val="HeaderChar"/>
-    <w:uiPriority w:val="99"/>
-    <w:unhideWhenUsed/>
-    <w:rsid w:val="00366BE7"/>
-    <w:pPr>
-      <w:tabs>
-        <w:tab w:val="center" w:pos="4513"/>
-        <w:tab w:val="right" w:pos="9026"/>
-      </w:tabs>
-      <w:spacing w:after="0" w:line="240" w:lineRule="auto"/>
-    </w:pPr>
-  </w:style>
-  <w:style w:type="character" w:customStyle="1" w:styleId="HeaderChar">
-    <w:name w:val="Header Char"/>
-    <w:basedOn w:val="DefaultParagraphFont"/>
-    <w:link w:val="Header"/>
-    <w:uiPriority w:val="99"/>
-    <w:rsid w:val="00366BE7"/>
-  </w:style>
-  <w:style w:type="paragraph" w:styleId="Footer">
-    <w:name w:val="footer"/>
-    <w:basedOn w:val="Normal"/>
-    <w:link w:val="FooterChar"/>
-    <w:uiPriority w:val="99"/>
-    <w:unhideWhenUsed/>
-    <w:rsid w:val="00366BE7"/>
-    <w:pPr>
-      <w:tabs>
-        <w:tab w:val="center" w:pos="4513"/>
-        <w:tab w:val="right" w:pos="9026"/>
-      </w:tabs>
-      <w:spacing w:after="0" w:line="240" w:lineRule="auto"/>
-    </w:pPr>
-  </w:style>
-  <w:style w:type="character" w:customStyle="1" w:styleId="FooterChar">
-    <w:name w:val="Footer Char"/>
-    <w:basedOn w:val="DefaultParagraphFont"/>
-    <w:link w:val="Footer"/>
-    <w:uiPriority w:val="99"/>
-    <w:rsid w:val="00366BE7"/>
-  </w:style>
   <w:style w:type="paragraph" w:styleId="BalloonText">
     <w:name w:val="Balloon Text"/>
     <w:basedOn w:val="Normal"/>
@@ -1375,7 +1755,7 @@
     <w:uiPriority w:val="99"/>
     <w:semiHidden/>
     <w:unhideWhenUsed/>
-    <w:rsid w:val="005A5AF6"/>
+    <w:rsid w:val="00BF3DE5"/>
     <w:pPr>
       <w:spacing w:after="0" w:line="240" w:lineRule="auto"/>
     </w:pPr>
@@ -1391,12 +1771,23 @@
     <w:link w:val="BalloonText"/>
     <w:uiPriority w:val="99"/>
     <w:semiHidden/>
-    <w:rsid w:val="005A5AF6"/>
+    <w:rsid w:val="00BF3DE5"/>
     <w:rPr>
       <w:rFonts w:ascii="Tahoma" w:hAnsi="Tahoma" w:cs="Tahoma"/>
       <w:sz w:val="16"/>
       <w:szCs w:val="16"/>
     </w:rPr>
+  </w:style>
+  <w:style w:type="paragraph" w:styleId="ListParagraph">
+    <w:name w:val="List Paragraph"/>
+    <w:basedOn w:val="Normal"/>
+    <w:uiPriority w:val="34"/>
+    <w:qFormat/>
+    <w:rsid w:val="00BF3DE5"/>
+    <w:pPr>
+      <w:ind w:left="720"/>
+      <w:contextualSpacing/>
+    </w:pPr>
   </w:style>
 </w:styles>
 </file>
@@ -1588,50 +1979,6 @@
     <w:semiHidden/>
     <w:unhideWhenUsed/>
   </w:style>
-  <w:style w:type="paragraph" w:styleId="Header">
-    <w:name w:val="header"/>
-    <w:basedOn w:val="Normal"/>
-    <w:link w:val="HeaderChar"/>
-    <w:uiPriority w:val="99"/>
-    <w:unhideWhenUsed/>
-    <w:rsid w:val="00366BE7"/>
-    <w:pPr>
-      <w:tabs>
-        <w:tab w:val="center" w:pos="4513"/>
-        <w:tab w:val="right" w:pos="9026"/>
-      </w:tabs>
-      <w:spacing w:after="0" w:line="240" w:lineRule="auto"/>
-    </w:pPr>
-  </w:style>
-  <w:style w:type="character" w:customStyle="1" w:styleId="HeaderChar">
-    <w:name w:val="Header Char"/>
-    <w:basedOn w:val="DefaultParagraphFont"/>
-    <w:link w:val="Header"/>
-    <w:uiPriority w:val="99"/>
-    <w:rsid w:val="00366BE7"/>
-  </w:style>
-  <w:style w:type="paragraph" w:styleId="Footer">
-    <w:name w:val="footer"/>
-    <w:basedOn w:val="Normal"/>
-    <w:link w:val="FooterChar"/>
-    <w:uiPriority w:val="99"/>
-    <w:unhideWhenUsed/>
-    <w:rsid w:val="00366BE7"/>
-    <w:pPr>
-      <w:tabs>
-        <w:tab w:val="center" w:pos="4513"/>
-        <w:tab w:val="right" w:pos="9026"/>
-      </w:tabs>
-      <w:spacing w:after="0" w:line="240" w:lineRule="auto"/>
-    </w:pPr>
-  </w:style>
-  <w:style w:type="character" w:customStyle="1" w:styleId="FooterChar">
-    <w:name w:val="Footer Char"/>
-    <w:basedOn w:val="DefaultParagraphFont"/>
-    <w:link w:val="Footer"/>
-    <w:uiPriority w:val="99"/>
-    <w:rsid w:val="00366BE7"/>
-  </w:style>
   <w:style w:type="paragraph" w:styleId="BalloonText">
     <w:name w:val="Balloon Text"/>
     <w:basedOn w:val="Normal"/>
@@ -1639,7 +1986,7 @@
     <w:uiPriority w:val="99"/>
     <w:semiHidden/>
     <w:unhideWhenUsed/>
-    <w:rsid w:val="005A5AF6"/>
+    <w:rsid w:val="00BF3DE5"/>
     <w:pPr>
       <w:spacing w:after="0" w:line="240" w:lineRule="auto"/>
     </w:pPr>
@@ -1655,12 +2002,23 @@
     <w:link w:val="BalloonText"/>
     <w:uiPriority w:val="99"/>
     <w:semiHidden/>
-    <w:rsid w:val="005A5AF6"/>
+    <w:rsid w:val="00BF3DE5"/>
     <w:rPr>
       <w:rFonts w:ascii="Tahoma" w:hAnsi="Tahoma" w:cs="Tahoma"/>
       <w:sz w:val="16"/>
       <w:szCs w:val="16"/>
     </w:rPr>
+  </w:style>
+  <w:style w:type="paragraph" w:styleId="ListParagraph">
+    <w:name w:val="List Paragraph"/>
+    <w:basedOn w:val="Normal"/>
+    <w:uiPriority w:val="34"/>
+    <w:qFormat/>
+    <w:rsid w:val="00BF3DE5"/>
+    <w:pPr>
+      <w:ind w:left="720"/>
+      <w:contextualSpacing/>
+    </w:pPr>
   </w:style>
 </w:styles>
 </file>
